--- a/Reports/RLP_SPRINT_4.docx
+++ b/Reports/RLP_SPRINT_4.docx
@@ -243,7 +243,7 @@
                                         <w:jc w:val="both"/>
                                       </w:pPr>
                                       <w:r>
-                                        <w:t>ROBOT_NAME</w:t>
+                                        <w:t>RAT</w:t>
                                       </w:r>
                                     </w:p>
                                   </w:sdtContent>
@@ -301,34 +301,11 @@
                                     <w:pStyle w:val="Footer"/>
                                   </w:pPr>
                                   <w:r>
-                                    <w:t xml:space="preserve">Daniel </w:t>
-                                  </w:r>
-                                  <w:proofErr w:type="spellStart"/>
-                                  <w:r>
-                                    <w:t>Azemar</w:t>
-                                  </w:r>
-                                  <w:proofErr w:type="spellEnd"/>
-                                  <w:r>
-                                    <w:t xml:space="preserve"> (1390451)</w:t>
+                                    <w:t>Daniel Azemar (1390451)</w:t>
                                   </w:r>
                                   <w:r>
                                     <w:br/>
-                                  </w:r>
-                                  <w:proofErr w:type="spellStart"/>
-                                  <w:r>
-                                    <w:t>Sergi</w:t>
-                                  </w:r>
-                                  <w:proofErr w:type="spellEnd"/>
-                                  <w:r>
-                                    <w:t xml:space="preserve"> </w:t>
-                                  </w:r>
-                                  <w:proofErr w:type="spellStart"/>
-                                  <w:r>
-                                    <w:t>Pous</w:t>
-                                  </w:r>
-                                  <w:proofErr w:type="spellEnd"/>
-                                  <w:r>
-                                    <w:t xml:space="preserve"> (1390450)</w:t>
+                                    <w:t>Sergi Pous (1390450)</w:t>
                                   </w:r>
                                   <w:r>
                                     <w:br/>
@@ -336,14 +313,7 @@
                                   </w:r>
                                   <w:r>
                                     <w:br/>
-                                  </w:r>
-                                  <w:proofErr w:type="spellStart"/>
-                                  <w:r>
-                                    <w:t>Adrià</w:t>
-                                  </w:r>
-                                  <w:proofErr w:type="spellEnd"/>
-                                  <w:r>
-                                    <w:t xml:space="preserve"> Rico (1391488)</w:t>
+                                    <w:t>Adrià Rico (1391488)</w:t>
                                   </w:r>
                                 </w:p>
                               </w:tc>
@@ -555,7 +525,7 @@
                                   <w:jc w:val="both"/>
                                 </w:pPr>
                                 <w:r>
-                                  <w:t>ROBOT_NAME</w:t>
+                                  <w:t>RAT</w:t>
                                 </w:r>
                               </w:p>
                             </w:sdtContent>
@@ -613,34 +583,11 @@
                               <w:pStyle w:val="Footer"/>
                             </w:pPr>
                             <w:r>
-                              <w:t xml:space="preserve">Daniel </w:t>
-                            </w:r>
-                            <w:proofErr w:type="spellStart"/>
-                            <w:r>
-                              <w:t>Azemar</w:t>
-                            </w:r>
-                            <w:proofErr w:type="spellEnd"/>
-                            <w:r>
-                              <w:t xml:space="preserve"> (1390451)</w:t>
+                              <w:t>Daniel Azemar (1390451)</w:t>
                             </w:r>
                             <w:r>
                               <w:br/>
-                            </w:r>
-                            <w:proofErr w:type="spellStart"/>
-                            <w:r>
-                              <w:t>Sergi</w:t>
-                            </w:r>
-                            <w:proofErr w:type="spellEnd"/>
-                            <w:r>
-                              <w:t xml:space="preserve"> </w:t>
-                            </w:r>
-                            <w:proofErr w:type="spellStart"/>
-                            <w:r>
-                              <w:t>Pous</w:t>
-                            </w:r>
-                            <w:proofErr w:type="spellEnd"/>
-                            <w:r>
-                              <w:t xml:space="preserve"> (1390450)</w:t>
+                              <w:t>Sergi Pous (1390450)</w:t>
                             </w:r>
                             <w:r>
                               <w:br/>
@@ -648,14 +595,7 @@
                             </w:r>
                             <w:r>
                               <w:br/>
-                            </w:r>
-                            <w:proofErr w:type="spellStart"/>
-                            <w:r>
-                              <w:t>Adrià</w:t>
-                            </w:r>
-                            <w:proofErr w:type="spellEnd"/>
-                            <w:r>
-                              <w:t xml:space="preserve"> Rico (1391488)</w:t>
+                              <w:t>Adrià Rico (1391488)</w:t>
                             </w:r>
                           </w:p>
                         </w:tc>
@@ -832,7 +772,7 @@
             </w:rPr>
           </w:pPr>
           <w:r>
-            <w:t>ROBOT_NAME</w:t>
+            <w:t>RAT</w:t>
           </w:r>
         </w:p>
       </w:sdtContent>
@@ -858,7 +798,7 @@
             </w:rPr>
           </w:pPr>
           <w:r>
-            <w:t>ROBOT_NAME</w:t>
+            <w:t>RAT</w:t>
           </w:r>
         </w:p>
       </w:sdtContent>
@@ -877,7 +817,7 @@
             <w:jc w:val="center"/>
           </w:pPr>
           <w:r>
-            <w:t>ROBOT_NAME</w:t>
+            <w:t>RAT</w:t>
           </w:r>
         </w:p>
       </w:sdtContent>
@@ -972,15 +912,7 @@
       </w:r>
       <w:r>
         <w:br/>
-        <w:t xml:space="preserve">When RAT receives an objective coordinate, it'll get its current position and orientation using a GPS and a magnetometer respectively. It'll then trace a straight line from its current position to the objective coordinate, calculate the direction, and rotate accordingly. When it determines it's facing the correct direction, it'll start moving forward until an obstacle is found or the objective coordinates have been reached. Periodical checks will be made to make sure it's not going </w:t>
-      </w:r>
-      <w:proofErr w:type="spellStart"/>
-      <w:r>
-        <w:t>offtrack</w:t>
-      </w:r>
-      <w:proofErr w:type="spellEnd"/>
-      <w:r>
-        <w:t>.</w:t>
+        <w:t>When RAT receives an objective coordinate, it'll get its current position and orientation using a GPS and a magnetometer respectively. It'll then trace a straight line from its current position to the objective coordinate, calculate the direction, and rotate accordingly. When it determines it's facing the correct direction, it'll start moving forward until an obstacle is found or the objective coordinates have been reached. Periodical checks will be made to make sure it's not going offtrack.</w:t>
       </w:r>
     </w:p>
     <w:p>
@@ -1087,13 +1019,8 @@
           <w:numId w:val="1"/>
         </w:numPr>
       </w:pPr>
-      <w:proofErr w:type="spellStart"/>
-      <w:r>
-        <w:t>Adafruit</w:t>
-      </w:r>
-      <w:proofErr w:type="spellEnd"/>
-      <w:r>
-        <w:t xml:space="preserve"> Ultimate GPS Logger Shield</w:t>
+      <w:r>
+        <w:t>Adafruit Ultimate GPS Logger Shield</w:t>
       </w:r>
     </w:p>
     <w:p>
@@ -1209,15 +1136,7 @@
       </w:r>
       <w:r>
         <w:br/>
-        <w:t xml:space="preserve">- All red wires go to </w:t>
-      </w:r>
-      <w:proofErr w:type="spellStart"/>
-      <w:r>
-        <w:t>Vcc</w:t>
-      </w:r>
-      <w:proofErr w:type="spellEnd"/>
-      <w:r>
-        <w:t xml:space="preserve"> (5V for all the components except the transceiver which goes to the 3.3V pin).</w:t>
+        <w:t>- All red wires go to Vcc (5V for all the components except the transceiver which goes to the 3.3V pin).</w:t>
       </w:r>
     </w:p>
     <w:p>
@@ -1297,19 +1216,47 @@
       </w:r>
     </w:p>
     <w:p>
-      <w:r>
+      <w:pPr>
+        <w:rPr>
+          <w:lang w:val="es-ES"/>
+        </w:rPr>
+      </w:pPr>
+      <w:r>
+        <w:rPr>
+          <w:lang w:val="es-ES"/>
+        </w:rPr>
         <w:t xml:space="preserve">ENA -&gt; </w:t>
       </w:r>
       <w:r>
-        <w:t>Analogic Pin A4 (Digital Pin 18)</w:t>
-      </w:r>
-    </w:p>
-    <w:p>
-      <w:r>
+        <w:rPr>
+          <w:lang w:val="es-ES"/>
+        </w:rPr>
+        <w:t>Digital Pin 6 (PWM)</w:t>
+      </w:r>
+    </w:p>
+    <w:p>
+      <w:pPr>
+        <w:rPr>
+          <w:lang w:val="es-ES"/>
+        </w:rPr>
+      </w:pPr>
+      <w:r>
+        <w:rPr>
+          <w:lang w:val="es-ES"/>
+        </w:rPr>
         <w:t xml:space="preserve">ENB -&gt; </w:t>
       </w:r>
       <w:r>
-        <w:t>Analogic Pin A5 (Digital Pin 19)</w:t>
+        <w:rPr>
+          <w:lang w:val="es-ES"/>
+        </w:rPr>
+        <w:t>Digital Pin 3</w:t>
+      </w:r>
+      <w:r>
+        <w:rPr>
+          <w:lang w:val="es-ES"/>
+        </w:rPr>
+        <w:t xml:space="preserve"> (PWM)</w:t>
       </w:r>
     </w:p>
     <w:p>
@@ -1346,6 +1293,8 @@
       <w:r>
         <w:t>Analogic Pin A3 (Digital Pin 17)</w:t>
       </w:r>
+      <w:bookmarkStart w:id="7" w:name="_GoBack"/>
+      <w:bookmarkEnd w:id="7"/>
       <w:r>
         <w:br/>
       </w:r>
@@ -1455,8 +1404,6 @@
         </w:rPr>
         <w:t>SDA Pin -&gt; Analogic Pin A4 (I2C Data)</w:t>
       </w:r>
-      <w:bookmarkStart w:id="7" w:name="_GoBack"/>
-      <w:bookmarkEnd w:id="7"/>
       <w:r>
         <w:br w:type="page"/>
       </w:r>
@@ -1538,15 +1485,7 @@
       </w:r>
       <w:r>
         <w:br/>
-        <w:t xml:space="preserve">4 of them </w:t>
-      </w:r>
-      <w:proofErr w:type="spellStart"/>
-      <w:r>
-        <w:t>them</w:t>
-      </w:r>
-      <w:proofErr w:type="spellEnd"/>
-      <w:r>
-        <w:t xml:space="preserve"> are to power the Arduino board, the other 4 to power the motors.</w:t>
+        <w:t>4 of them them are to power the Arduino board, the other 4 to power the motors.</w:t>
       </w:r>
     </w:p>
     <w:p>
@@ -1563,41 +1502,13 @@
           <w:bCs/>
         </w:rPr>
       </w:pPr>
-      <w:proofErr w:type="spellStart"/>
       <w:r>
         <w:rPr>
           <w:b/>
           <w:bCs/>
           <w:lang w:val="ca-ES"/>
         </w:rPr>
-        <w:t>List</w:t>
-      </w:r>
-      <w:proofErr w:type="spellEnd"/>
-      <w:r>
-        <w:rPr>
-          <w:b/>
-          <w:bCs/>
-          <w:lang w:val="ca-ES"/>
-        </w:rPr>
-        <w:t xml:space="preserve"> of 3D </w:t>
-      </w:r>
-      <w:proofErr w:type="spellStart"/>
-      <w:r>
-        <w:rPr>
-          <w:b/>
-          <w:bCs/>
-          <w:lang w:val="ca-ES"/>
-        </w:rPr>
-        <w:t>pieces</w:t>
-      </w:r>
-      <w:proofErr w:type="spellEnd"/>
-      <w:r>
-        <w:rPr>
-          <w:b/>
-          <w:bCs/>
-          <w:lang w:val="ca-ES"/>
-        </w:rPr>
-        <w:t>:</w:t>
+        <w:t>List of 3D pieces:</w:t>
       </w:r>
     </w:p>
     <w:tbl>
@@ -2491,19 +2402,11 @@
       </w:pPr>
     </w:p>
     <w:p>
-      <w:proofErr w:type="spellStart"/>
       <w:r>
         <w:rPr>
           <w:lang w:val="ca-ES"/>
         </w:rPr>
-        <w:t>Note</w:t>
-      </w:r>
-      <w:proofErr w:type="spellEnd"/>
-      <w:r>
-        <w:rPr>
-          <w:lang w:val="ca-ES"/>
-        </w:rPr>
-        <w:t>:</w:t>
+        <w:t>Note:</w:t>
       </w:r>
     </w:p>
     <w:p>
@@ -3146,16 +3049,8 @@
                                     <w:rPr>
                                       <w:lang w:val="en-GB"/>
                                     </w:rPr>
-                                    <w:t xml:space="preserve">to be </w:t>
+                                    <w:t>to be sticked</w:t>
                                   </w:r>
-                                  <w:proofErr w:type="spellStart"/>
-                                  <w:r>
-                                    <w:rPr>
-                                      <w:lang w:val="en-GB"/>
-                                    </w:rPr>
-                                    <w:t>sticked</w:t>
-                                  </w:r>
-                                  <w:proofErr w:type="spellEnd"/>
                                   <w:r>
                                     <w:t xml:space="preserve"> with superglue.</w:t>
                                   </w:r>
@@ -3799,16 +3694,8 @@
                               <w:rPr>
                                 <w:lang w:val="en-GB"/>
                               </w:rPr>
-                              <w:t xml:space="preserve">to be </w:t>
+                              <w:t>to be sticked</w:t>
                             </w:r>
-                            <w:proofErr w:type="spellStart"/>
-                            <w:r>
-                              <w:rPr>
-                                <w:lang w:val="en-GB"/>
-                              </w:rPr>
-                              <w:t>sticked</w:t>
-                            </w:r>
-                            <w:proofErr w:type="spellEnd"/>
                             <w:r>
                               <w:t xml:space="preserve"> with superglue.</w:t>
                             </w:r>
@@ -4075,7 +3962,7 @@
                 <w:pStyle w:val="Footer"/>
               </w:pPr>
               <w:r>
-                <w:t>ROBOT_NAME</w:t>
+                <w:t>RAT</w:t>
               </w:r>
             </w:p>
           </w:sdtContent>
@@ -6323,7 +6210,7 @@
 </file>
 
 <file path=customXml/itemProps1.xml><?xml version="1.0" encoding="utf-8"?>
-<ds:datastoreItem xmlns:ds="http://schemas.openxmlformats.org/officeDocument/2006/customXml" ds:itemID="{9060F9C2-702D-48CF-A443-27F4A431A2B2}">
+<ds:datastoreItem xmlns:ds="http://schemas.openxmlformats.org/officeDocument/2006/customXml" ds:itemID="{87617903-D9E4-4388-8227-2F30BEFAB931}">
   <ds:schemaRefs>
     <ds:schemaRef ds:uri="http://schemas.openxmlformats.org/officeDocument/2006/bibliography"/>
   </ds:schemaRefs>
